--- a/cs/littera/rustina/materialy/zaci/hry/Hra_30_Najdi_10_rozdilu.docx
+++ b/cs/littera/rustina/materialy/zaci/hry/Hra_30_Najdi_10_rozdilu.docx
@@ -341,7 +341,7 @@
       <w:r>
         <w:rPr>
           <w:noProof/>
-          <w:lang w:val="ru-RU" w:eastAsia="ru-RU"/>
+          <w:lang w:val="en-US" w:eastAsia="en-US"/>
         </w:rPr>
         <w:drawing>
           <wp:anchor distT="0" distB="0" distL="114300" distR="114300" simplePos="0" relativeHeight="251660288" behindDoc="1" locked="0" layoutInCell="1" allowOverlap="1">
@@ -370,7 +370,7 @@
                     <a:blip r:embed="rId6" cstate="print">
                       <a:extLst>
                         <a:ext uri="{28A0092B-C50C-407E-A947-70E740481C1C}">
-                          <a14:useLocalDpi xmlns:a14="http://schemas.microsoft.com/office/drawing/2010/main" xmlns:wps="http://schemas.microsoft.com/office/word/2010/wordprocessingShape" xmlns:wpi="http://schemas.microsoft.com/office/word/2010/wordprocessingInk" xmlns:wpg="http://schemas.microsoft.com/office/word/2010/wordprocessingGroup" xmlns:w15="http://schemas.microsoft.com/office/word/2012/wordml" xmlns:w14="http://schemas.microsoft.com/office/word/2010/wordml" xmlns:w="http://schemas.openxmlformats.org/wordprocessingml/2006/main" xmlns:w10="urn:schemas-microsoft-com:office:word" xmlns:wp14="http://schemas.microsoft.com/office/word/2010/wordprocessingDrawing" xmlns:v="urn:schemas-microsoft-com:vml" xmlns:o="urn:schemas-microsoft-com:office:office" xmlns:mc="http://schemas.openxmlformats.org/markup-compatibility/2006" xmlns:wpc="http://schemas.microsoft.com/office/word/2010/wordprocessingCanvas" xmlns="" val="0"/>
+                          <a14:useLocalDpi xmlns="" xmlns:wpc="http://schemas.microsoft.com/office/word/2010/wordprocessingCanvas" xmlns:mc="http://schemas.openxmlformats.org/markup-compatibility/2006" xmlns:o="urn:schemas-microsoft-com:office:office" xmlns:v="urn:schemas-microsoft-com:vml" xmlns:wp14="http://schemas.microsoft.com/office/word/2010/wordprocessingDrawing" xmlns:w10="urn:schemas-microsoft-com:office:word" xmlns:w="http://schemas.openxmlformats.org/wordprocessingml/2006/main" xmlns:w14="http://schemas.microsoft.com/office/word/2010/wordml" xmlns:w15="http://schemas.microsoft.com/office/word/2012/wordml" xmlns:wpg="http://schemas.microsoft.com/office/word/2010/wordprocessingGroup" xmlns:wpi="http://schemas.microsoft.com/office/word/2010/wordprocessingInk" xmlns:wps="http://schemas.microsoft.com/office/word/2010/wordprocessingShape" xmlns:a14="http://schemas.microsoft.com/office/drawing/2010/main" val="0"/>
                         </a:ext>
                       </a:extLst>
                     </a:blip>
@@ -428,7 +428,13 @@
         <w:rPr>
           <w:lang w:val="ru-RU"/>
         </w:rPr>
-        <w:t>На</w:t>
+        <w:t>н</w:t>
+      </w:r>
+      <w:r>
+        <w:rPr>
+          <w:lang w:val="ru-RU"/>
+        </w:rPr>
+        <w:t>а</w:t>
       </w:r>
       <w:r>
         <w:rPr>
@@ -702,7 +708,7 @@
           <w:noProof/>
           <w:sz w:val="28"/>
           <w:szCs w:val="28"/>
-          <w:lang w:val="ru-RU" w:eastAsia="ru-RU"/>
+          <w:lang w:val="en-US" w:eastAsia="en-US"/>
         </w:rPr>
         <w:drawing>
           <wp:inline distT="0" distB="0" distL="0" distR="0">
@@ -924,7 +930,7 @@
 
 <file path=word/endnotes.xml><?xml version="1.0" encoding="utf-8"?>
 <w:endnotes xmlns:ve="http://schemas.openxmlformats.org/markup-compatibility/2006" xmlns:o="urn:schemas-microsoft-com:office:office" xmlns:r="http://schemas.openxmlformats.org/officeDocument/2006/relationships" xmlns:m="http://schemas.openxmlformats.org/officeDocument/2006/math" xmlns:v="urn:schemas-microsoft-com:vml" xmlns:wp="http://schemas.openxmlformats.org/drawingml/2006/wordprocessingDrawing" xmlns:w10="urn:schemas-microsoft-com:office:word" xmlns:w="http://schemas.openxmlformats.org/wordprocessingml/2006/main" xmlns:wne="http://schemas.microsoft.com/office/word/2006/wordml">
-  <w:endnote w:type="separator" w:id="0">
+  <w:endnote w:type="separator" w:id="-1">
     <w:p>
       <w:pPr>
         <w:spacing w:after="0" w:line="240" w:lineRule="auto"/>
@@ -934,7 +940,7 @@
       </w:r>
     </w:p>
   </w:endnote>
-  <w:endnote w:type="continuationSeparator" w:id="1">
+  <w:endnote w:type="continuationSeparator" w:id="0">
     <w:p>
       <w:pPr>
         <w:spacing w:after="0" w:line="240" w:lineRule="auto"/>
@@ -974,7 +980,7 @@
 
 <file path=word/footnotes.xml><?xml version="1.0" encoding="utf-8"?>
 <w:footnotes xmlns:ve="http://schemas.openxmlformats.org/markup-compatibility/2006" xmlns:o="urn:schemas-microsoft-com:office:office" xmlns:r="http://schemas.openxmlformats.org/officeDocument/2006/relationships" xmlns:m="http://schemas.openxmlformats.org/officeDocument/2006/math" xmlns:v="urn:schemas-microsoft-com:vml" xmlns:wp="http://schemas.openxmlformats.org/drawingml/2006/wordprocessingDrawing" xmlns:w10="urn:schemas-microsoft-com:office:word" xmlns:w="http://schemas.openxmlformats.org/wordprocessingml/2006/main" xmlns:wne="http://schemas.microsoft.com/office/word/2006/wordml">
-  <w:footnote w:type="separator" w:id="0">
+  <w:footnote w:type="separator" w:id="-1">
     <w:p>
       <w:pPr>
         <w:spacing w:after="0" w:line="240" w:lineRule="auto"/>
@@ -984,7 +990,7 @@
       </w:r>
     </w:p>
   </w:footnote>
-  <w:footnote w:type="continuationSeparator" w:id="1">
+  <w:footnote w:type="continuationSeparator" w:id="0">
     <w:p>
       <w:pPr>
         <w:spacing w:after="0" w:line="240" w:lineRule="auto"/>
@@ -1006,7 +1012,7 @@
     <w:r>
       <w:rPr>
         <w:noProof/>
-        <w:lang w:val="ru-RU" w:eastAsia="ru-RU"/>
+        <w:lang w:val="en-US" w:eastAsia="en-US"/>
       </w:rPr>
       <w:drawing>
         <wp:anchor distT="0" distB="0" distL="0" distR="0" simplePos="0" relativeHeight="251658752" behindDoc="0" locked="0" layoutInCell="1" allowOverlap="0">
